--- a/tariff-reference/create_tariff_schedule/output/schedule/schedule_07.docx
+++ b/tariff-reference/create_tariff_schedule/output/schedule/schedule_07.docx
@@ -831,25 +831,25 @@
               <w:jc w:val="left"/>
             </w:pPr>
             <w:r>
-              <w:t>Formula</w:t>
-            </w:r>
-          </w:p>
-        </w:tc>
-        <w:tc>
-          <w:tcPr>
-            <w:tcBorders>
-              <w:top w:val="single" w:sz="4" w:space="0" w:color="A6A6A6" w:themeColor="background1" w:themeShade="A6"/>
-              <w:left w:val="single" w:sz="4" w:space="0" w:color="000000" w:themeColor="text1"/>
-              <w:right w:val="single" w:sz="4" w:space="0" w:color="000000" w:themeColor="text1"/>
-            </w:tcBorders>
-          </w:tcPr>
-          <w:p>
-            <w:pPr>
-              <w:pStyle w:val="NormalinTable"/>
-              <w:jc w:val="left"/>
-            </w:pPr>
-            <w:r>
-              <w:t>Entry Price</w:t>
+              <w:t>0.0%</w:t>
+            </w:r>
+          </w:p>
+        </w:tc>
+        <w:tc>
+          <w:tcPr>
+            <w:tcBorders>
+              <w:top w:val="single" w:sz="4" w:space="0" w:color="A6A6A6" w:themeColor="background1" w:themeShade="A6"/>
+              <w:left w:val="single" w:sz="4" w:space="0" w:color="000000" w:themeColor="text1"/>
+              <w:right w:val="single" w:sz="4" w:space="0" w:color="000000" w:themeColor="text1"/>
+            </w:tcBorders>
+          </w:tcPr>
+          <w:p>
+            <w:pPr>
+              <w:pStyle w:val="NormalinTable"/>
+              <w:jc w:val="left"/>
+            </w:pPr>
+            <w:r>
+              <w:t/>
             </w:r>
           </w:p>
         </w:tc>
@@ -3704,7 +3704,7 @@
               <w:jc w:val="left"/>
             </w:pPr>
             <w:r>
-              <w:t>Entry Price</w:t>
+              <w:t/>
             </w:r>
           </w:p>
         </w:tc>
@@ -6173,25 +6173,25 @@
               <w:jc w:val="left"/>
             </w:pPr>
             <w:r>
-              <w:t>Formula</w:t>
-            </w:r>
-          </w:p>
-        </w:tc>
-        <w:tc>
-          <w:tcPr>
-            <w:tcBorders>
-              <w:top w:val="single" w:sz="4" w:space="0" w:color="A6A6A6" w:themeColor="background1" w:themeShade="A6"/>
-              <w:left w:val="single" w:sz="4" w:space="0" w:color="000000" w:themeColor="text1"/>
-              <w:right w:val="single" w:sz="4" w:space="0" w:color="000000" w:themeColor="text1"/>
-            </w:tcBorders>
-          </w:tcPr>
-          <w:p>
-            <w:pPr>
-              <w:pStyle w:val="NormalinTable"/>
-              <w:jc w:val="left"/>
-            </w:pPr>
-            <w:r>
-              <w:t>Entry Price</w:t>
+              <w:t>0.0%</w:t>
+            </w:r>
+          </w:p>
+        </w:tc>
+        <w:tc>
+          <w:tcPr>
+            <w:tcBorders>
+              <w:top w:val="single" w:sz="4" w:space="0" w:color="A6A6A6" w:themeColor="background1" w:themeShade="A6"/>
+              <w:left w:val="single" w:sz="4" w:space="0" w:color="000000" w:themeColor="text1"/>
+              <w:right w:val="single" w:sz="4" w:space="0" w:color="000000" w:themeColor="text1"/>
+            </w:tcBorders>
+          </w:tcPr>
+          <w:p>
+            <w:pPr>
+              <w:pStyle w:val="NormalinTable"/>
+              <w:jc w:val="left"/>
+            </w:pPr>
+            <w:r>
+              <w:t/>
             </w:r>
           </w:p>
         </w:tc>
@@ -6590,9 +6590,6 @@
               <w:pStyle w:val="NormalinTable"/>
               <w:jc w:val="left"/>
             </w:pPr>
-            <w:r>
-              <w:t/>
-            </w:r>
           </w:p>
         </w:tc>
         <w:tc>
@@ -6672,25 +6669,25 @@
               <w:jc w:val="left"/>
             </w:pPr>
             <w:r>
-              <w:t>Formula</w:t>
-            </w:r>
-          </w:p>
-        </w:tc>
-        <w:tc>
-          <w:tcPr>
-            <w:tcBorders>
-              <w:top w:val="single" w:sz="4" w:space="0" w:color="A6A6A6" w:themeColor="background1" w:themeShade="A6"/>
-              <w:left w:val="single" w:sz="4" w:space="0" w:color="000000" w:themeColor="text1"/>
-              <w:right w:val="single" w:sz="4" w:space="0" w:color="000000" w:themeColor="text1"/>
-            </w:tcBorders>
-          </w:tcPr>
-          <w:p>
-            <w:pPr>
-              <w:pStyle w:val="NormalinTable"/>
-              <w:jc w:val="left"/>
-            </w:pPr>
-            <w:r>
-              <w:t>Entry Price</w:t>
+              <w:t>0.0%</w:t>
+            </w:r>
+          </w:p>
+        </w:tc>
+        <w:tc>
+          <w:tcPr>
+            <w:tcBorders>
+              <w:top w:val="single" w:sz="4" w:space="0" w:color="A6A6A6" w:themeColor="background1" w:themeShade="A6"/>
+              <w:left w:val="single" w:sz="4" w:space="0" w:color="000000" w:themeColor="text1"/>
+              <w:right w:val="single" w:sz="4" w:space="0" w:color="000000" w:themeColor="text1"/>
+            </w:tcBorders>
+          </w:tcPr>
+          <w:p>
+            <w:pPr>
+              <w:pStyle w:val="NormalinTable"/>
+              <w:jc w:val="left"/>
+            </w:pPr>
+            <w:r>
+              <w:t/>
             </w:r>
           </w:p>
         </w:tc>
